--- a/report/dic tree.docx
+++ b/report/dic tree.docx
@@ -97,34 +97,6 @@
         <w:rPr>
           <w:rFonts w:ascii="Courier New" w:hAnsi="Courier New" w:cs="Courier New"/>
         </w:rPr>
-        <w:t>│       admin.py</w:t>
-      </w:r>
-    </w:p>
-    <w:p>
-      <w:pPr>
-        <w:pStyle w:val="PlainText"/>
-        <w:rPr>
-          <w:rFonts w:ascii="Courier New" w:hAnsi="Courier New" w:cs="Courier New"/>
-        </w:rPr>
-      </w:pPr>
-      <w:r>
-        <w:rPr>
-          <w:rFonts w:ascii="Courier New" w:hAnsi="Courier New" w:cs="Courier New"/>
-        </w:rPr>
-        <w:t>│       apps.py</w:t>
-      </w:r>
-    </w:p>
-    <w:p>
-      <w:pPr>
-        <w:pStyle w:val="PlainText"/>
-        <w:rPr>
-          <w:rFonts w:ascii="Courier New" w:hAnsi="Courier New" w:cs="Courier New"/>
-        </w:rPr>
-      </w:pPr>
-      <w:r>
-        <w:rPr>
-          <w:rFonts w:ascii="Courier New" w:hAnsi="Courier New" w:cs="Courier New"/>
-        </w:rPr>
         <w:t>│       forms.py</w:t>
       </w:r>
     </w:p>
@@ -167,20 +139,6 @@
         <w:rPr>
           <w:rFonts w:ascii="Courier New" w:hAnsi="Courier New" w:cs="Courier New"/>
         </w:rPr>
-        <w:t>│       tests.py</w:t>
-      </w:r>
-    </w:p>
-    <w:p>
-      <w:pPr>
-        <w:pStyle w:val="PlainText"/>
-        <w:rPr>
-          <w:rFonts w:ascii="Courier New" w:hAnsi="Courier New" w:cs="Courier New"/>
-        </w:rPr>
-      </w:pPr>
-      <w:r>
-        <w:rPr>
-          <w:rFonts w:ascii="Courier New" w:hAnsi="Courier New" w:cs="Courier New"/>
-        </w:rPr>
         <w:t>│       urls.py</w:t>
       </w:r>
     </w:p>
@@ -209,20 +167,6 @@
         <w:rPr>
           <w:rFonts w:ascii="Courier New" w:hAnsi="Courier New" w:cs="Courier New"/>
         </w:rPr>
-        <w:t>│       __init__.py</w:t>
-      </w:r>
-    </w:p>
-    <w:p>
-      <w:pPr>
-        <w:pStyle w:val="PlainText"/>
-        <w:rPr>
-          <w:rFonts w:ascii="Courier New" w:hAnsi="Courier New" w:cs="Courier New"/>
-        </w:rPr>
-      </w:pPr>
-      <w:r>
-        <w:rPr>
-          <w:rFonts w:ascii="Courier New" w:hAnsi="Courier New" w:cs="Courier New"/>
-        </w:rPr>
         <w:t xml:space="preserve">│       </w:t>
       </w:r>
     </w:p>
@@ -251,34 +195,6 @@
         <w:rPr>
           <w:rFonts w:ascii="Courier New" w:hAnsi="Courier New" w:cs="Courier New"/>
         </w:rPr>
-        <w:t>│       admin.py</w:t>
-      </w:r>
-    </w:p>
-    <w:p>
-      <w:pPr>
-        <w:pStyle w:val="PlainText"/>
-        <w:rPr>
-          <w:rFonts w:ascii="Courier New" w:hAnsi="Courier New" w:cs="Courier New"/>
-        </w:rPr>
-      </w:pPr>
-      <w:r>
-        <w:rPr>
-          <w:rFonts w:ascii="Courier New" w:hAnsi="Courier New" w:cs="Courier New"/>
-        </w:rPr>
-        <w:t>│       apps.py</w:t>
-      </w:r>
-    </w:p>
-    <w:p>
-      <w:pPr>
-        <w:pStyle w:val="PlainText"/>
-        <w:rPr>
-          <w:rFonts w:ascii="Courier New" w:hAnsi="Courier New" w:cs="Courier New"/>
-        </w:rPr>
-      </w:pPr>
-      <w:r>
-        <w:rPr>
-          <w:rFonts w:ascii="Courier New" w:hAnsi="Courier New" w:cs="Courier New"/>
-        </w:rPr>
         <w:t>│       models.py</w:t>
       </w:r>
     </w:p>
@@ -293,20 +209,6 @@
         <w:rPr>
           <w:rFonts w:ascii="Courier New" w:hAnsi="Courier New" w:cs="Courier New"/>
         </w:rPr>
-        <w:t>│       tests.py</w:t>
-      </w:r>
-    </w:p>
-    <w:p>
-      <w:pPr>
-        <w:pStyle w:val="PlainText"/>
-        <w:rPr>
-          <w:rFonts w:ascii="Courier New" w:hAnsi="Courier New" w:cs="Courier New"/>
-        </w:rPr>
-      </w:pPr>
-      <w:r>
-        <w:rPr>
-          <w:rFonts w:ascii="Courier New" w:hAnsi="Courier New" w:cs="Courier New"/>
-        </w:rPr>
         <w:t>│       urls.py</w:t>
       </w:r>
     </w:p>
@@ -335,20 +237,6 @@
         <w:rPr>
           <w:rFonts w:ascii="Courier New" w:hAnsi="Courier New" w:cs="Courier New"/>
         </w:rPr>
-        <w:t>│       __init__.py</w:t>
-      </w:r>
-    </w:p>
-    <w:p>
-      <w:pPr>
-        <w:pStyle w:val="PlainText"/>
-        <w:rPr>
-          <w:rFonts w:ascii="Courier New" w:hAnsi="Courier New" w:cs="Courier New"/>
-        </w:rPr>
-      </w:pPr>
-      <w:r>
-        <w:rPr>
-          <w:rFonts w:ascii="Courier New" w:hAnsi="Courier New" w:cs="Courier New"/>
-        </w:rPr>
         <w:t xml:space="preserve">│       </w:t>
       </w:r>
     </w:p>
@@ -377,34 +265,6 @@
         <w:rPr>
           <w:rFonts w:ascii="Courier New" w:hAnsi="Courier New" w:cs="Courier New"/>
         </w:rPr>
-        <w:t>│   │   admin.py</w:t>
-      </w:r>
-    </w:p>
-    <w:p>
-      <w:pPr>
-        <w:pStyle w:val="PlainText"/>
-        <w:rPr>
-          <w:rFonts w:ascii="Courier New" w:hAnsi="Courier New" w:cs="Courier New"/>
-        </w:rPr>
-      </w:pPr>
-      <w:r>
-        <w:rPr>
-          <w:rFonts w:ascii="Courier New" w:hAnsi="Courier New" w:cs="Courier New"/>
-        </w:rPr>
-        <w:t>│   │   apps.py</w:t>
-      </w:r>
-    </w:p>
-    <w:p>
-      <w:pPr>
-        <w:pStyle w:val="PlainText"/>
-        <w:rPr>
-          <w:rFonts w:ascii="Courier New" w:hAnsi="Courier New" w:cs="Courier New"/>
-        </w:rPr>
-      </w:pPr>
-      <w:r>
-        <w:rPr>
-          <w:rFonts w:ascii="Courier New" w:hAnsi="Courier New" w:cs="Courier New"/>
-        </w:rPr>
         <w:t>│   │   consumers.py</w:t>
       </w:r>
     </w:p>
@@ -447,20 +307,6 @@
         <w:rPr>
           <w:rFonts w:ascii="Courier New" w:hAnsi="Courier New" w:cs="Courier New"/>
         </w:rPr>
-        <w:t>│   │   tests.py</w:t>
-      </w:r>
-    </w:p>
-    <w:p>
-      <w:pPr>
-        <w:pStyle w:val="PlainText"/>
-        <w:rPr>
-          <w:rFonts w:ascii="Courier New" w:hAnsi="Courier New" w:cs="Courier New"/>
-        </w:rPr>
-      </w:pPr>
-      <w:r>
-        <w:rPr>
-          <w:rFonts w:ascii="Courier New" w:hAnsi="Courier New" w:cs="Courier New"/>
-        </w:rPr>
         <w:t>│   │   urls.py</w:t>
       </w:r>
     </w:p>
@@ -489,20 +335,6 @@
         <w:rPr>
           <w:rFonts w:ascii="Courier New" w:hAnsi="Courier New" w:cs="Courier New"/>
         </w:rPr>
-        <w:t>│   │   __init__.py</w:t>
-      </w:r>
-    </w:p>
-    <w:p>
-      <w:pPr>
-        <w:pStyle w:val="PlainText"/>
-        <w:rPr>
-          <w:rFonts w:ascii="Courier New" w:hAnsi="Courier New" w:cs="Courier New"/>
-        </w:rPr>
-      </w:pPr>
-      <w:r>
-        <w:rPr>
-          <w:rFonts w:ascii="Courier New" w:hAnsi="Courier New" w:cs="Courier New"/>
-        </w:rPr>
         <w:t xml:space="preserve">│   │   </w:t>
       </w:r>
     </w:p>
@@ -629,48 +461,6 @@
         <w:rPr>
           <w:rFonts w:ascii="Courier New" w:hAnsi="Courier New" w:cs="Courier New"/>
         </w:rPr>
-        <w:t>│       wsgi.py</w:t>
-      </w:r>
-    </w:p>
-    <w:p>
-      <w:pPr>
-        <w:pStyle w:val="PlainText"/>
-        <w:rPr>
-          <w:rFonts w:ascii="Courier New" w:hAnsi="Courier New" w:cs="Courier New"/>
-        </w:rPr>
-      </w:pPr>
-      <w:r>
-        <w:rPr>
-          <w:rFonts w:ascii="Courier New" w:hAnsi="Courier New" w:cs="Courier New"/>
-        </w:rPr>
-        <w:t>│       __init__.py</w:t>
-      </w:r>
-    </w:p>
-    <w:p>
-      <w:pPr>
-        <w:pStyle w:val="PlainText"/>
-        <w:rPr>
-          <w:rFonts w:ascii="Courier New" w:hAnsi="Courier New" w:cs="Courier New"/>
-        </w:rPr>
-      </w:pPr>
-      <w:r>
-        <w:rPr>
-          <w:rFonts w:ascii="Courier New" w:hAnsi="Courier New" w:cs="Courier New"/>
-        </w:rPr>
-        <w:t xml:space="preserve">│       </w:t>
-      </w:r>
-    </w:p>
-    <w:p>
-      <w:pPr>
-        <w:pStyle w:val="PlainText"/>
-        <w:rPr>
-          <w:rFonts w:ascii="Courier New" w:hAnsi="Courier New" w:cs="Courier New"/>
-        </w:rPr>
-      </w:pPr>
-      <w:r>
-        <w:rPr>
-          <w:rFonts w:ascii="Courier New" w:hAnsi="Courier New" w:cs="Courier New"/>
-        </w:rPr>
         <w:t xml:space="preserve">│         </w:t>
       </w:r>
     </w:p>
@@ -695,351 +485,224 @@
           <w:rFonts w:ascii="Courier New" w:hAnsi="Courier New" w:cs="Courier New"/>
         </w:rPr>
       </w:pPr>
-      <w:r>
-        <w:rPr>
-          <w:rFonts w:ascii="Courier New" w:hAnsi="Courier New" w:cs="Courier New"/>
-        </w:rPr>
-        <w:t>│       admin.py</w:t>
-      </w:r>
-    </w:p>
-    <w:p>
-      <w:pPr>
-        <w:pStyle w:val="PlainText"/>
-        <w:rPr>
-          <w:rFonts w:ascii="Courier New" w:hAnsi="Courier New" w:cs="Courier New"/>
-        </w:rPr>
-      </w:pPr>
-      <w:r>
-        <w:rPr>
-          <w:rFonts w:ascii="Courier New" w:hAnsi="Courier New" w:cs="Courier New"/>
-        </w:rPr>
-        <w:t>│       apps.py</w:t>
-      </w:r>
-    </w:p>
-    <w:p>
-      <w:pPr>
-        <w:pStyle w:val="PlainText"/>
-        <w:rPr>
-          <w:rFonts w:ascii="Courier New" w:hAnsi="Courier New" w:cs="Courier New"/>
-        </w:rPr>
-      </w:pPr>
-      <w:r>
-        <w:rPr>
-          <w:rFonts w:ascii="Courier New" w:hAnsi="Courier New" w:cs="Courier New"/>
-        </w:rPr>
-        <w:t>│       models.py</w:t>
-      </w:r>
-    </w:p>
-    <w:p>
-      <w:pPr>
-        <w:pStyle w:val="PlainText"/>
-        <w:rPr>
-          <w:rFonts w:ascii="Courier New" w:hAnsi="Courier New" w:cs="Courier New"/>
-        </w:rPr>
-      </w:pPr>
-      <w:r>
-        <w:rPr>
-          <w:rFonts w:ascii="Courier New" w:hAnsi="Courier New" w:cs="Courier New"/>
-        </w:rPr>
-        <w:t>│       tests.py</w:t>
-      </w:r>
-    </w:p>
-    <w:p>
-      <w:pPr>
-        <w:pStyle w:val="PlainText"/>
-        <w:rPr>
-          <w:rFonts w:ascii="Courier New" w:hAnsi="Courier New" w:cs="Courier New"/>
-        </w:rPr>
-      </w:pPr>
-      <w:r>
-        <w:rPr>
-          <w:rFonts w:ascii="Courier New" w:hAnsi="Courier New" w:cs="Courier New"/>
-        </w:rPr>
-        <w:t>│       urls.py</w:t>
-      </w:r>
-    </w:p>
-    <w:p>
-      <w:pPr>
-        <w:pStyle w:val="PlainText"/>
-        <w:rPr>
-          <w:rFonts w:ascii="Courier New" w:hAnsi="Courier New" w:cs="Courier New"/>
-        </w:rPr>
-      </w:pPr>
-      <w:r>
-        <w:rPr>
-          <w:rFonts w:ascii="Courier New" w:hAnsi="Courier New" w:cs="Courier New"/>
-        </w:rPr>
-        <w:t>│       views.py</w:t>
-      </w:r>
-    </w:p>
-    <w:p>
-      <w:pPr>
-        <w:pStyle w:val="PlainText"/>
-        <w:rPr>
-          <w:rFonts w:ascii="Courier New" w:hAnsi="Courier New" w:cs="Courier New"/>
-        </w:rPr>
-      </w:pPr>
-      <w:r>
-        <w:rPr>
-          <w:rFonts w:ascii="Courier New" w:hAnsi="Courier New" w:cs="Courier New"/>
-        </w:rPr>
-        <w:t>│       __init__.py</w:t>
-      </w:r>
-    </w:p>
-    <w:p>
-      <w:pPr>
-        <w:pStyle w:val="PlainText"/>
-        <w:rPr>
-          <w:rFonts w:ascii="Courier New" w:hAnsi="Courier New" w:cs="Courier New"/>
-        </w:rPr>
-      </w:pPr>
-      <w:r>
-        <w:rPr>
-          <w:rFonts w:ascii="Courier New" w:hAnsi="Courier New" w:cs="Courier New"/>
-        </w:rPr>
-        <w:t xml:space="preserve">│       </w:t>
-      </w:r>
-    </w:p>
-    <w:p>
-      <w:pPr>
-        <w:pStyle w:val="PlainText"/>
-        <w:rPr>
-          <w:rFonts w:ascii="Courier New" w:hAnsi="Courier New" w:cs="Courier New"/>
-        </w:rPr>
-      </w:pPr>
-      <w:r>
-        <w:rPr>
-          <w:rFonts w:ascii="Courier New" w:hAnsi="Courier New" w:cs="Courier New"/>
-        </w:rPr>
-        <w:t>├───tables</w:t>
-      </w:r>
-    </w:p>
-    <w:p>
-      <w:pPr>
-        <w:pStyle w:val="PlainText"/>
-        <w:rPr>
-          <w:rFonts w:ascii="Courier New" w:hAnsi="Courier New" w:cs="Courier New"/>
-        </w:rPr>
-      </w:pPr>
-      <w:r>
-        <w:rPr>
-          <w:rFonts w:ascii="Courier New" w:hAnsi="Courier New" w:cs="Courier New"/>
-        </w:rPr>
-        <w:lastRenderedPageBreak/>
-        <w:t>│   │   admin.py</w:t>
-      </w:r>
-    </w:p>
-    <w:p>
-      <w:pPr>
-        <w:pStyle w:val="PlainText"/>
-        <w:rPr>
-          <w:rFonts w:ascii="Courier New" w:hAnsi="Courier New" w:cs="Courier New"/>
-        </w:rPr>
-      </w:pPr>
-      <w:r>
-        <w:rPr>
-          <w:rFonts w:ascii="Courier New" w:hAnsi="Courier New" w:cs="Courier New"/>
-        </w:rPr>
-        <w:t>│   │   apps.py</w:t>
-      </w:r>
-    </w:p>
-    <w:p>
-      <w:pPr>
-        <w:pStyle w:val="PlainText"/>
-        <w:rPr>
-          <w:rFonts w:ascii="Courier New" w:hAnsi="Courier New" w:cs="Courier New"/>
-        </w:rPr>
-      </w:pPr>
-      <w:r>
-        <w:rPr>
-          <w:rFonts w:ascii="Courier New" w:hAnsi="Courier New" w:cs="Courier New"/>
-        </w:rPr>
-        <w:t>│   │   consumers.py</w:t>
-      </w:r>
-    </w:p>
-    <w:p>
-      <w:pPr>
-        <w:pStyle w:val="PlainText"/>
-        <w:rPr>
-          <w:rFonts w:ascii="Courier New" w:hAnsi="Courier New" w:cs="Courier New"/>
-        </w:rPr>
-      </w:pPr>
-      <w:r>
-        <w:rPr>
-          <w:rFonts w:ascii="Courier New" w:hAnsi="Courier New" w:cs="Courier New"/>
-        </w:rPr>
-        <w:t>│   │   forms.py</w:t>
-      </w:r>
-    </w:p>
-    <w:p>
-      <w:pPr>
-        <w:pStyle w:val="PlainText"/>
-        <w:rPr>
-          <w:rFonts w:ascii="Courier New" w:hAnsi="Courier New" w:cs="Courier New"/>
-        </w:rPr>
-      </w:pPr>
-      <w:r>
-        <w:rPr>
-          <w:rFonts w:ascii="Courier New" w:hAnsi="Courier New" w:cs="Courier New"/>
-        </w:rPr>
-        <w:t>│   │   models.py</w:t>
-      </w:r>
-    </w:p>
-    <w:p>
-      <w:pPr>
-        <w:pStyle w:val="PlainText"/>
-        <w:rPr>
-          <w:rFonts w:ascii="Courier New" w:hAnsi="Courier New" w:cs="Courier New"/>
-        </w:rPr>
-      </w:pPr>
-      <w:r>
-        <w:rPr>
-          <w:rFonts w:ascii="Courier New" w:hAnsi="Courier New" w:cs="Courier New"/>
-        </w:rPr>
-        <w:t>│   │   serializers.py</w:t>
-      </w:r>
-    </w:p>
-    <w:p>
-      <w:pPr>
-        <w:pStyle w:val="PlainText"/>
-        <w:rPr>
-          <w:rFonts w:ascii="Courier New" w:hAnsi="Courier New" w:cs="Courier New"/>
-        </w:rPr>
-      </w:pPr>
-      <w:r>
-        <w:rPr>
-          <w:rFonts w:ascii="Courier New" w:hAnsi="Courier New" w:cs="Courier New"/>
-        </w:rPr>
-        <w:t>│   │   tests.py</w:t>
-      </w:r>
-    </w:p>
-    <w:p>
-      <w:pPr>
-        <w:pStyle w:val="PlainText"/>
-        <w:rPr>
-          <w:rFonts w:ascii="Courier New" w:hAnsi="Courier New" w:cs="Courier New"/>
-        </w:rPr>
-      </w:pPr>
-      <w:r>
-        <w:rPr>
-          <w:rFonts w:ascii="Courier New" w:hAnsi="Courier New" w:cs="Courier New"/>
-        </w:rPr>
-        <w:t>│   │   urls.py</w:t>
-      </w:r>
-    </w:p>
-    <w:p>
-      <w:pPr>
-        <w:pStyle w:val="PlainText"/>
-        <w:rPr>
-          <w:rFonts w:ascii="Courier New" w:hAnsi="Courier New" w:cs="Courier New"/>
-        </w:rPr>
-      </w:pPr>
-      <w:r>
-        <w:rPr>
-          <w:rFonts w:ascii="Courier New" w:hAnsi="Courier New" w:cs="Courier New"/>
-        </w:rPr>
-        <w:t>│   │   views.py</w:t>
-      </w:r>
-    </w:p>
-    <w:p>
-      <w:pPr>
-        <w:pStyle w:val="PlainText"/>
-        <w:rPr>
-          <w:rFonts w:ascii="Courier New" w:hAnsi="Courier New" w:cs="Courier New"/>
-        </w:rPr>
-      </w:pPr>
-      <w:r>
-        <w:rPr>
-          <w:rFonts w:ascii="Courier New" w:hAnsi="Courier New" w:cs="Courier New"/>
-        </w:rPr>
-        <w:t>│   │   __init__.py</w:t>
-      </w:r>
-    </w:p>
-    <w:p>
-      <w:pPr>
-        <w:pStyle w:val="PlainText"/>
-        <w:rPr>
-          <w:rFonts w:ascii="Courier New" w:hAnsi="Courier New" w:cs="Courier New"/>
-        </w:rPr>
-      </w:pPr>
-      <w:r>
-        <w:rPr>
-          <w:rFonts w:ascii="Courier New" w:hAnsi="Courier New" w:cs="Courier New"/>
-        </w:rPr>
-        <w:t xml:space="preserve">│   │   </w:t>
-      </w:r>
-    </w:p>
-    <w:p>
-      <w:pPr>
-        <w:pStyle w:val="PlainText"/>
-        <w:rPr>
-          <w:rFonts w:ascii="Courier New" w:hAnsi="Courier New" w:cs="Courier New"/>
-        </w:rPr>
-      </w:pPr>
-      <w:r>
-        <w:rPr>
-          <w:rFonts w:ascii="Courier New" w:hAnsi="Courier New" w:cs="Courier New"/>
-        </w:rPr>
-        <w:t>│   ├───management</w:t>
-      </w:r>
-    </w:p>
-    <w:p>
-      <w:pPr>
-        <w:pStyle w:val="PlainText"/>
-        <w:rPr>
-          <w:rFonts w:ascii="Courier New" w:hAnsi="Courier New" w:cs="Courier New"/>
-        </w:rPr>
-      </w:pPr>
-      <w:r>
-        <w:rPr>
-          <w:rFonts w:ascii="Courier New" w:hAnsi="Courier New" w:cs="Courier New"/>
-        </w:rPr>
-        <w:t>│   │   └───commands</w:t>
-      </w:r>
-    </w:p>
-    <w:p>
-      <w:pPr>
-        <w:pStyle w:val="PlainText"/>
-        <w:rPr>
-          <w:rFonts w:ascii="Courier New" w:hAnsi="Courier New" w:cs="Courier New"/>
-        </w:rPr>
-      </w:pPr>
-      <w:r>
-        <w:rPr>
-          <w:rFonts w:ascii="Courier New" w:hAnsi="Courier New" w:cs="Courier New"/>
-        </w:rPr>
-        <w:t>│   │           startserver.py</w:t>
-      </w:r>
-    </w:p>
-    <w:p>
-      <w:pPr>
-        <w:pStyle w:val="PlainText"/>
-        <w:rPr>
-          <w:rFonts w:ascii="Courier New" w:hAnsi="Courier New" w:cs="Courier New"/>
-        </w:rPr>
-      </w:pPr>
-      <w:r>
-        <w:rPr>
-          <w:rFonts w:ascii="Courier New" w:hAnsi="Courier New" w:cs="Courier New"/>
-        </w:rPr>
-        <w:t xml:space="preserve">│   │           </w:t>
-      </w:r>
-    </w:p>
-    <w:p>
-      <w:pPr>
-        <w:pStyle w:val="PlainText"/>
-        <w:rPr>
-          <w:rFonts w:ascii="Courier New" w:hAnsi="Courier New" w:cs="Courier New"/>
-        </w:rPr>
-      </w:pPr>
-      <w:r>
-        <w:rPr>
-          <w:rFonts w:ascii="Courier New" w:hAnsi="Courier New" w:cs="Courier New"/>
-        </w:rPr>
-        <w:t>│   └───templatetags</w:t>
-      </w:r>
       <w:bookmarkStart w:id="0" w:name="_GoBack"/>
       <w:bookmarkEnd w:id="0"/>
+      <w:r>
+        <w:rPr>
+          <w:rFonts w:ascii="Courier New" w:hAnsi="Courier New" w:cs="Courier New"/>
+        </w:rPr>
+        <w:t>│       urls.py</w:t>
+      </w:r>
+    </w:p>
+    <w:p>
+      <w:pPr>
+        <w:pStyle w:val="PlainText"/>
+        <w:rPr>
+          <w:rFonts w:ascii="Courier New" w:hAnsi="Courier New" w:cs="Courier New"/>
+        </w:rPr>
+      </w:pPr>
+      <w:r>
+        <w:rPr>
+          <w:rFonts w:ascii="Courier New" w:hAnsi="Courier New" w:cs="Courier New"/>
+        </w:rPr>
+        <w:t>│       views.py</w:t>
+      </w:r>
+    </w:p>
+    <w:p>
+      <w:pPr>
+        <w:pStyle w:val="PlainText"/>
+        <w:rPr>
+          <w:rFonts w:ascii="Courier New" w:hAnsi="Courier New" w:cs="Courier New"/>
+        </w:rPr>
+      </w:pPr>
+      <w:r>
+        <w:rPr>
+          <w:rFonts w:ascii="Courier New" w:hAnsi="Courier New" w:cs="Courier New"/>
+        </w:rPr>
+        <w:t xml:space="preserve">│       </w:t>
+      </w:r>
+    </w:p>
+    <w:p>
+      <w:pPr>
+        <w:pStyle w:val="PlainText"/>
+        <w:rPr>
+          <w:rFonts w:ascii="Courier New" w:hAnsi="Courier New" w:cs="Courier New"/>
+        </w:rPr>
+      </w:pPr>
+      <w:r>
+        <w:rPr>
+          <w:rFonts w:ascii="Courier New" w:hAnsi="Courier New" w:cs="Courier New"/>
+        </w:rPr>
+        <w:t>├───tables</w:t>
+      </w:r>
+    </w:p>
+    <w:p>
+      <w:pPr>
+        <w:pStyle w:val="PlainText"/>
+        <w:rPr>
+          <w:rFonts w:ascii="Courier New" w:hAnsi="Courier New" w:cs="Courier New"/>
+        </w:rPr>
+      </w:pPr>
+      <w:r>
+        <w:rPr>
+          <w:rFonts w:ascii="Courier New" w:hAnsi="Courier New" w:cs="Courier New"/>
+        </w:rPr>
+        <w:t>│   │   consumers.py</w:t>
+      </w:r>
+    </w:p>
+    <w:p>
+      <w:pPr>
+        <w:pStyle w:val="PlainText"/>
+        <w:rPr>
+          <w:rFonts w:ascii="Courier New" w:hAnsi="Courier New" w:cs="Courier New"/>
+        </w:rPr>
+      </w:pPr>
+      <w:r>
+        <w:rPr>
+          <w:rFonts w:ascii="Courier New" w:hAnsi="Courier New" w:cs="Courier New"/>
+        </w:rPr>
+        <w:t>│   │   forms.py</w:t>
+      </w:r>
+    </w:p>
+    <w:p>
+      <w:pPr>
+        <w:pStyle w:val="PlainText"/>
+        <w:rPr>
+          <w:rFonts w:ascii="Courier New" w:hAnsi="Courier New" w:cs="Courier New"/>
+        </w:rPr>
+      </w:pPr>
+      <w:r>
+        <w:rPr>
+          <w:rFonts w:ascii="Courier New" w:hAnsi="Courier New" w:cs="Courier New"/>
+        </w:rPr>
+        <w:t>│   │   models.py</w:t>
+      </w:r>
+    </w:p>
+    <w:p>
+      <w:pPr>
+        <w:pStyle w:val="PlainText"/>
+        <w:rPr>
+          <w:rFonts w:ascii="Courier New" w:hAnsi="Courier New" w:cs="Courier New"/>
+        </w:rPr>
+      </w:pPr>
+      <w:r>
+        <w:rPr>
+          <w:rFonts w:ascii="Courier New" w:hAnsi="Courier New" w:cs="Courier New"/>
+        </w:rPr>
+        <w:t>│   │   serializers.py</w:t>
+      </w:r>
+    </w:p>
+    <w:p>
+      <w:pPr>
+        <w:pStyle w:val="PlainText"/>
+        <w:rPr>
+          <w:rFonts w:ascii="Courier New" w:hAnsi="Courier New" w:cs="Courier New"/>
+        </w:rPr>
+      </w:pPr>
+      <w:r>
+        <w:rPr>
+          <w:rFonts w:ascii="Courier New" w:hAnsi="Courier New" w:cs="Courier New"/>
+        </w:rPr>
+        <w:t>│   │   urls.py</w:t>
+      </w:r>
+    </w:p>
+    <w:p>
+      <w:pPr>
+        <w:pStyle w:val="PlainText"/>
+        <w:rPr>
+          <w:rFonts w:ascii="Courier New" w:hAnsi="Courier New" w:cs="Courier New"/>
+        </w:rPr>
+      </w:pPr>
+      <w:r>
+        <w:rPr>
+          <w:rFonts w:ascii="Courier New" w:hAnsi="Courier New" w:cs="Courier New"/>
+        </w:rPr>
+        <w:t>│   │   views.py</w:t>
+      </w:r>
+    </w:p>
+    <w:p>
+      <w:pPr>
+        <w:pStyle w:val="PlainText"/>
+        <w:rPr>
+          <w:rFonts w:ascii="Courier New" w:hAnsi="Courier New" w:cs="Courier New"/>
+        </w:rPr>
+      </w:pPr>
+      <w:r>
+        <w:rPr>
+          <w:rFonts w:ascii="Courier New" w:hAnsi="Courier New" w:cs="Courier New"/>
+        </w:rPr>
+        <w:t xml:space="preserve">│   │   </w:t>
+      </w:r>
+    </w:p>
+    <w:p>
+      <w:pPr>
+        <w:pStyle w:val="PlainText"/>
+        <w:rPr>
+          <w:rFonts w:ascii="Courier New" w:hAnsi="Courier New" w:cs="Courier New"/>
+        </w:rPr>
+      </w:pPr>
+      <w:r>
+        <w:rPr>
+          <w:rFonts w:ascii="Courier New" w:hAnsi="Courier New" w:cs="Courier New"/>
+        </w:rPr>
+        <w:t>│   ├───management</w:t>
+      </w:r>
+    </w:p>
+    <w:p>
+      <w:pPr>
+        <w:pStyle w:val="PlainText"/>
+        <w:rPr>
+          <w:rFonts w:ascii="Courier New" w:hAnsi="Courier New" w:cs="Courier New"/>
+        </w:rPr>
+      </w:pPr>
+      <w:r>
+        <w:rPr>
+          <w:rFonts w:ascii="Courier New" w:hAnsi="Courier New" w:cs="Courier New"/>
+        </w:rPr>
+        <w:t>│   │   └───commands</w:t>
+      </w:r>
+    </w:p>
+    <w:p>
+      <w:pPr>
+        <w:pStyle w:val="PlainText"/>
+        <w:rPr>
+          <w:rFonts w:ascii="Courier New" w:hAnsi="Courier New" w:cs="Courier New"/>
+        </w:rPr>
+      </w:pPr>
+      <w:r>
+        <w:rPr>
+          <w:rFonts w:ascii="Courier New" w:hAnsi="Courier New" w:cs="Courier New"/>
+        </w:rPr>
+        <w:t>│   │           startserver.py</w:t>
+      </w:r>
+    </w:p>
+    <w:p>
+      <w:pPr>
+        <w:pStyle w:val="PlainText"/>
+        <w:rPr>
+          <w:rFonts w:ascii="Courier New" w:hAnsi="Courier New" w:cs="Courier New"/>
+        </w:rPr>
+      </w:pPr>
+      <w:r>
+        <w:rPr>
+          <w:rFonts w:ascii="Courier New" w:hAnsi="Courier New" w:cs="Courier New"/>
+        </w:rPr>
+        <w:t xml:space="preserve">│   │           </w:t>
+      </w:r>
+    </w:p>
+    <w:p>
+      <w:pPr>
+        <w:pStyle w:val="PlainText"/>
+        <w:rPr>
+          <w:rFonts w:ascii="Courier New" w:hAnsi="Courier New" w:cs="Courier New"/>
+        </w:rPr>
+      </w:pPr>
+      <w:r>
+        <w:rPr>
+          <w:rFonts w:ascii="Courier New" w:hAnsi="Courier New" w:cs="Courier New"/>
+        </w:rPr>
+        <w:t>│   └───templatetags</w:t>
+      </w:r>
     </w:p>
     <w:p>
       <w:pPr>
@@ -1164,6 +827,7 @@
         <w:rPr>
           <w:rFonts w:ascii="Courier New" w:hAnsi="Courier New" w:cs="Courier New"/>
         </w:rPr>
+        <w:lastRenderedPageBreak/>
         <w:t xml:space="preserve">    │   profile.html</w:t>
       </w:r>
     </w:p>
